--- a/Развитие МДХ 2020.docx
+++ b/Развитие МДХ 2020.docx
@@ -5,16 +5,15 @@
     <w:tbl>
       <w:tblPr>
         <w:tblStyle w:val="a3"/>
-        <w:tblW w:w="10916" w:type="dxa"/>
-        <w:tblInd w:w="-1139" w:type="dxa"/>
+        <w:tblW w:w="10349" w:type="dxa"/>
+        <w:tblInd w:w="-856" w:type="dxa"/>
         <w:tblLayout w:type="fixed"/>
         <w:tblLook w:val="04A0" w:firstRow="1" w:lastRow="0" w:firstColumn="1" w:lastColumn="0" w:noHBand="0" w:noVBand="1"/>
       </w:tblPr>
       <w:tblGrid>
         <w:gridCol w:w="546"/>
-        <w:gridCol w:w="7251"/>
-        <w:gridCol w:w="1025"/>
-        <w:gridCol w:w="2094"/>
+        <w:gridCol w:w="6968"/>
+        <w:gridCol w:w="2835"/>
       </w:tblGrid>
       <w:tr>
         <w:tc>
@@ -52,7 +51,7 @@
         </w:tc>
         <w:tc>
           <w:tcPr>
-            <w:tcW w:w="7251" w:type="dxa"/>
+            <w:tcW w:w="6968" w:type="dxa"/>
           </w:tcPr>
           <w:p>
             <w:pPr>
@@ -71,7 +70,7 @@
         </w:tc>
         <w:tc>
           <w:tcPr>
-            <w:tcW w:w="1025" w:type="dxa"/>
+            <w:tcW w:w="2835" w:type="dxa"/>
           </w:tcPr>
           <w:p>
             <w:pPr>
@@ -84,26 +83,7 @@
               <w:rPr>
                 <w:b/>
               </w:rPr>
-              <w:t>Оценка</w:t>
-            </w:r>
-          </w:p>
-        </w:tc>
-        <w:tc>
-          <w:tcPr>
-            <w:tcW w:w="2094" w:type="dxa"/>
-          </w:tcPr>
-          <w:p>
-            <w:pPr>
-              <w:jc w:val="center"/>
-              <w:rPr>
-                <w:b/>
-              </w:rPr>
-            </w:pPr>
-            <w:r>
-              <w:rPr>
-                <w:b/>
-              </w:rPr>
-              <w:t>Основание</w:t>
+              <w:t>Дополнительная информация</w:t>
             </w:r>
           </w:p>
         </w:tc>
@@ -115,45 +95,44 @@
           </w:tcPr>
           <w:p>
             <w:pPr>
-              <w:rPr>
-                <w:lang w:val="en-US"/>
-              </w:rPr>
-            </w:pPr>
-            <w:r>
-              <w:rPr>
-                <w:lang w:val="en-US"/>
-              </w:rPr>
+              <w:pStyle w:val="Standard"/>
+            </w:pPr>
+            <w:r>
               <w:t>1</w:t>
             </w:r>
           </w:p>
         </w:tc>
         <w:tc>
           <w:tcPr>
-            <w:tcW w:w="7251" w:type="dxa"/>
-          </w:tcPr>
-          <w:p>
-            <w:r>
-              <w:t>Автоматизация согласования сводного отчета ФДА по стоимости работ  на 1 км дорог в соответствии с регламентом</w:t>
-            </w:r>
-          </w:p>
-        </w:tc>
-        <w:tc>
-          <w:tcPr>
-            <w:tcW w:w="1025" w:type="dxa"/>
-          </w:tcPr>
-          <w:p>
-            <w:r>
-              <w:t>40</w:t>
-            </w:r>
-          </w:p>
-        </w:tc>
-        <w:tc>
-          <w:tcPr>
-            <w:tcW w:w="2094" w:type="dxa"/>
-          </w:tcPr>
-          <w:p>
-            <w:r>
-              <w:t>Замечания ФДА к регламенту</w:t>
+            <w:tcW w:w="6968" w:type="dxa"/>
+          </w:tcPr>
+          <w:p>
+            <w:pPr>
+              <w:pStyle w:val="Standard"/>
+            </w:pPr>
+            <w:r>
+              <w:t xml:space="preserve">Автоматизация согласования сводного отчета ФДА по стоимости </w:t>
+            </w:r>
+            <w:proofErr w:type="gramStart"/>
+            <w:r>
+              <w:t>работ  на</w:t>
+            </w:r>
+            <w:proofErr w:type="gramEnd"/>
+            <w:r>
+              <w:t xml:space="preserve"> 1 км дорог в соответствии с регламентом</w:t>
+            </w:r>
+          </w:p>
+        </w:tc>
+        <w:tc>
+          <w:tcPr>
+            <w:tcW w:w="2835" w:type="dxa"/>
+          </w:tcPr>
+          <w:p>
+            <w:pPr>
+              <w:pStyle w:val="Standard"/>
+            </w:pPr>
+            <w:r>
+              <w:t>Новый регламент ведения стоимости 1 км автомобильных дорог</w:t>
             </w:r>
           </w:p>
         </w:tc>
@@ -165,256 +144,433 @@
           </w:tcPr>
           <w:p>
             <w:pPr>
-              <w:rPr>
-                <w:lang w:val="en-US"/>
-              </w:rPr>
-            </w:pPr>
-            <w:r>
-              <w:rPr>
-                <w:lang w:val="en-US"/>
-              </w:rPr>
+              <w:pStyle w:val="Standard"/>
+            </w:pPr>
+            <w:r>
               <w:t>2</w:t>
             </w:r>
           </w:p>
         </w:tc>
         <w:tc>
           <w:tcPr>
-            <w:tcW w:w="7251" w:type="dxa"/>
-          </w:tcPr>
-          <w:p>
-            <w:r>
-              <w:t>Разработка сводного отчета по стоимости работ на 1 км дорог в текстовом формате (</w:t>
-            </w:r>
-            <w:r>
-              <w:rPr>
-                <w:lang w:val="en-US"/>
-              </w:rPr>
-              <w:t>rtf</w:t>
-            </w:r>
-            <w:r>
-              <w:t>):</w:t>
-            </w:r>
-          </w:p>
-          <w:p>
-            <w:r>
-              <w:t xml:space="preserve">- </w:t>
-            </w:r>
-            <w:r>
-              <w:t xml:space="preserve">Средняя стоимость строительства </w:t>
-            </w:r>
-            <w:r>
-              <w:t>а/д по федеральным округам РФ в разрезе категории а/д (Ж.8)</w:t>
-            </w:r>
-          </w:p>
-          <w:p>
-            <w:r>
-              <w:t xml:space="preserve">- </w:t>
-            </w:r>
-            <w:r>
-              <w:t>Средняя стоимость строительства автомобильных дорог по федеральным округам Российской Федерации в разрезе дорожно-климатических зон</w:t>
-            </w:r>
-            <w:r>
-              <w:t xml:space="preserve"> (Ж.9)</w:t>
-            </w:r>
-          </w:p>
-          <w:p>
-            <w:r>
-              <w:t xml:space="preserve">- </w:t>
-            </w:r>
-            <w:r>
-              <w:t>Средняя стоимость строительства автомобильных дорог по федеральным округам Российской Федерации в разрезе принадлежности автомобильной дороги</w:t>
-            </w:r>
-            <w:r>
-              <w:t xml:space="preserve"> (ж.10)</w:t>
-            </w:r>
-          </w:p>
-          <w:p>
-            <w:r>
-              <w:t xml:space="preserve">- </w:t>
-            </w:r>
-            <w:r>
-              <w:t>Средняя стоимость реконструкции автомобильных дорог по федеральным округам Российской Федерации в разрезе категории автомобильной дороги</w:t>
-            </w:r>
-            <w:r>
-              <w:t xml:space="preserve"> (ж.18)</w:t>
-            </w:r>
-          </w:p>
-          <w:p>
-            <w:r>
-              <w:t xml:space="preserve">- </w:t>
-            </w:r>
-            <w:r>
-              <w:t>Средняя стоимость реконструкции автомобильных дорог по федеральным округам Российской Федерации в разрезе дорожно-климатических зон</w:t>
-            </w:r>
-            <w:r>
-              <w:t xml:space="preserve"> (ж.19)</w:t>
-            </w:r>
-          </w:p>
-          <w:p>
-            <w:r>
-              <w:t xml:space="preserve">- </w:t>
-            </w:r>
-            <w:r>
-              <w:t>Средняя стоимость реконструкции автомобильных дорог по федеральным округам Российской Федерации в разрезе принадлежности автомобильной дороги</w:t>
-            </w:r>
-            <w:r>
-              <w:t xml:space="preserve"> (ж.20)</w:t>
-            </w:r>
-          </w:p>
-          <w:p>
-            <w:r>
-              <w:t xml:space="preserve">- </w:t>
-            </w:r>
-            <w:r>
-              <w:t>Средняя стоимость капитального ремонта автомобильных дорог по федеральным округам Российской Федерации в разрезе категории автомобильной дороги</w:t>
-            </w:r>
-            <w:r>
-              <w:t xml:space="preserve"> (ж.28)</w:t>
-            </w:r>
-          </w:p>
-          <w:p>
-            <w:r>
-              <w:t xml:space="preserve">- </w:t>
-            </w:r>
-            <w:r>
-              <w:t>Средняя стоимость капитального ремонта автомобильных дорог по федеральным округам Российской Федерации в разрезе дорожно-климатических зон</w:t>
-            </w:r>
-            <w:r>
-              <w:t xml:space="preserve"> (ж.29)</w:t>
-            </w:r>
-          </w:p>
-          <w:p>
-            <w:r>
-              <w:t xml:space="preserve">- </w:t>
-            </w:r>
-            <w:r>
-              <w:t>Средняя стоимость капитального ремонта автомобильных дорог по федеральным округам Российской Федерации в разрезе принадлежности автомобильной дороги</w:t>
-            </w:r>
-            <w:r>
-              <w:t xml:space="preserve"> (ж.30)</w:t>
-            </w:r>
-          </w:p>
-          <w:p>
-            <w:r>
-              <w:t>-</w:t>
-            </w:r>
-            <w:r>
-              <w:t>Средняя стоимость ремонта автомобильных дорог по федеральным округам Российской Федерации в разрезе категории автомобильной дороги</w:t>
-            </w:r>
-            <w:r>
-              <w:t xml:space="preserve"> (ж.38)</w:t>
-            </w:r>
-          </w:p>
-          <w:p>
-            <w:r>
-              <w:t xml:space="preserve">- </w:t>
-            </w:r>
-            <w:r>
-              <w:t>Средняя стоимость ремонта автомобильных дорог по федеральным округам Российской Федерации в разрезе дорожно-климатических зон</w:t>
-            </w:r>
-            <w:r>
-              <w:t xml:space="preserve"> (ж.39)</w:t>
-            </w:r>
-          </w:p>
-          <w:p>
-            <w:r>
-              <w:t xml:space="preserve">- </w:t>
-            </w:r>
-            <w:r>
-              <w:t>Средняя стоимость ремонта автомобильных дорог по федеральным округам Российской Федерации в разрезе принадлежности автомобильной дороги</w:t>
-            </w:r>
-            <w:r>
-              <w:t xml:space="preserve"> (ж.40)</w:t>
-            </w:r>
-          </w:p>
-          <w:p>
-            <w:r>
-              <w:t xml:space="preserve">- </w:t>
-            </w:r>
-            <w:r>
-              <w:t>Средняя стоимость автомобильной дороги (с условной шириной 7 м) выполнения работ по устройству защитных слоев, слоев износа и поверхностной обработки, выполняемых за счет средств содержания автомобильной дороги, по федеральным округам Российской Федерации в разрезе категории автомобильной дороги</w:t>
-            </w:r>
-            <w:r>
-              <w:t xml:space="preserve"> (ж.48)</w:t>
-            </w:r>
-          </w:p>
-          <w:p>
-            <w:r>
-              <w:t xml:space="preserve">- </w:t>
-            </w:r>
-            <w:r>
-              <w:t>Средняя стоимость автомобильной дороги (с условной шириной 7 м) выполнения работ по устройству защитных слоев, слоев износа и поверхностной обработки, выполняемых за счет средств содержания автомобильной дороги, по федеральным округам Российской Федерации в разрезе дорожно-климатических зон</w:t>
-            </w:r>
-            <w:r>
-              <w:t xml:space="preserve"> (ж.49)</w:t>
-            </w:r>
-          </w:p>
-          <w:p>
-            <w:r>
-              <w:t>-</w:t>
-            </w:r>
-            <w:r>
-              <w:t xml:space="preserve">Средняя стоимость автомобильной дороги (с условной шириной 7 м) выполнения работ по устройству защитных слоев, слоев износа и поверхностной обработки, выполняемых за счет средств содержания </w:t>
-            </w:r>
-            <w:r>
+            <w:tcW w:w="6968" w:type="dxa"/>
+          </w:tcPr>
+          <w:p>
+            <w:pPr>
+              <w:pStyle w:val="Standard"/>
+              <w:rPr>
+                <w:sz w:val="20"/>
+                <w:szCs w:val="20"/>
+              </w:rPr>
+            </w:pPr>
+            <w:r>
+              <w:rPr>
+                <w:sz w:val="20"/>
+                <w:szCs w:val="20"/>
+              </w:rPr>
+              <w:t>Разработка сводн</w:t>
+            </w:r>
+            <w:r>
+              <w:rPr>
+                <w:sz w:val="20"/>
+                <w:szCs w:val="20"/>
+              </w:rPr>
+              <w:t>ых</w:t>
+            </w:r>
+            <w:r>
+              <w:rPr>
+                <w:sz w:val="20"/>
+                <w:szCs w:val="20"/>
+              </w:rPr>
+              <w:t xml:space="preserve"> отчет</w:t>
+            </w:r>
+            <w:r>
+              <w:rPr>
+                <w:sz w:val="20"/>
+                <w:szCs w:val="20"/>
+              </w:rPr>
+              <w:t>ов</w:t>
+            </w:r>
+            <w:r>
+              <w:rPr>
+                <w:sz w:val="20"/>
+                <w:szCs w:val="20"/>
+              </w:rPr>
+              <w:t xml:space="preserve"> по стоимости работ на 1 км:</w:t>
+            </w:r>
+          </w:p>
+          <w:p>
+            <w:pPr>
+              <w:pStyle w:val="Standard"/>
+              <w:numPr>
+                <w:ilvl w:val="0"/>
+                <w:numId w:val="1"/>
+              </w:numPr>
+              <w:rPr>
+                <w:sz w:val="20"/>
+                <w:szCs w:val="20"/>
+              </w:rPr>
+            </w:pPr>
+            <w:r>
+              <w:rPr>
+                <w:sz w:val="20"/>
+                <w:szCs w:val="20"/>
+              </w:rPr>
+              <w:t>Средняя стоимость строительства а/д по федеральным округам РФ в разрезе категории а/д (Ж.8)</w:t>
+            </w:r>
+          </w:p>
+          <w:p>
+            <w:pPr>
+              <w:pStyle w:val="Standard"/>
+              <w:numPr>
+                <w:ilvl w:val="0"/>
+                <w:numId w:val="1"/>
+              </w:numPr>
+              <w:rPr>
+                <w:sz w:val="20"/>
+                <w:szCs w:val="20"/>
+              </w:rPr>
+            </w:pPr>
+            <w:r>
+              <w:rPr>
+                <w:sz w:val="20"/>
+                <w:szCs w:val="20"/>
+              </w:rPr>
+              <w:t>Средняя стоимость строительства автомобильных дорог по федеральным округам Российской Федерации в разрезе дорожно-климатических зон (Ж.9)</w:t>
+            </w:r>
+          </w:p>
+          <w:p>
+            <w:pPr>
+              <w:pStyle w:val="Standard"/>
+              <w:numPr>
+                <w:ilvl w:val="0"/>
+                <w:numId w:val="1"/>
+              </w:numPr>
+              <w:rPr>
+                <w:sz w:val="20"/>
+                <w:szCs w:val="20"/>
+              </w:rPr>
+            </w:pPr>
+            <w:r>
+              <w:rPr>
+                <w:sz w:val="20"/>
+                <w:szCs w:val="20"/>
+              </w:rPr>
+              <w:t>Средняя стоимость строительства автомобильных дорог по федеральным округам Российской Федерации в разрезе принадлежности автомобильной дороги (ж.10)</w:t>
+            </w:r>
+          </w:p>
+          <w:p>
+            <w:pPr>
+              <w:pStyle w:val="Standard"/>
+              <w:numPr>
+                <w:ilvl w:val="0"/>
+                <w:numId w:val="1"/>
+              </w:numPr>
+              <w:rPr>
+                <w:sz w:val="20"/>
+                <w:szCs w:val="20"/>
+              </w:rPr>
+            </w:pPr>
+            <w:r>
+              <w:rPr>
+                <w:sz w:val="20"/>
+                <w:szCs w:val="20"/>
+              </w:rPr>
+              <w:t>Средняя стоимость реконструкции автомобильных дорог по федеральным округам Российской Федерации в разрезе категории автомобильной дороги (ж.18)</w:t>
+            </w:r>
+          </w:p>
+          <w:p>
+            <w:pPr>
+              <w:pStyle w:val="Standard"/>
+              <w:numPr>
+                <w:ilvl w:val="0"/>
+                <w:numId w:val="1"/>
+              </w:numPr>
+              <w:rPr>
+                <w:sz w:val="20"/>
+                <w:szCs w:val="20"/>
+              </w:rPr>
+            </w:pPr>
+            <w:r>
+              <w:rPr>
+                <w:sz w:val="20"/>
+                <w:szCs w:val="20"/>
+              </w:rPr>
+              <w:t>Средняя стоимость реконструкции автомобильных дорог по федеральным округам Российской Федерации в разрезе дорожно-климатических зон (ж.19)</w:t>
+            </w:r>
+          </w:p>
+          <w:p>
+            <w:pPr>
+              <w:pStyle w:val="Standard"/>
+              <w:numPr>
+                <w:ilvl w:val="0"/>
+                <w:numId w:val="1"/>
+              </w:numPr>
+              <w:rPr>
+                <w:sz w:val="20"/>
+                <w:szCs w:val="20"/>
+              </w:rPr>
+            </w:pPr>
+            <w:r>
+              <w:rPr>
+                <w:sz w:val="20"/>
+                <w:szCs w:val="20"/>
+              </w:rPr>
+              <w:t>Средняя стоимость реконструкции автомобильных дорог по федеральным округам Российской Федерации в разрезе принадлежности автомобильной дороги (ж.20)</w:t>
+            </w:r>
+          </w:p>
+          <w:p>
+            <w:pPr>
+              <w:pStyle w:val="Standard"/>
+              <w:numPr>
+                <w:ilvl w:val="0"/>
+                <w:numId w:val="1"/>
+              </w:numPr>
+              <w:rPr>
+                <w:sz w:val="20"/>
+                <w:szCs w:val="20"/>
+              </w:rPr>
+            </w:pPr>
+            <w:r>
+              <w:rPr>
+                <w:sz w:val="20"/>
+                <w:szCs w:val="20"/>
+              </w:rPr>
+              <w:t>Средняя стоимость капитального ремонта автомобильных дорог по федеральным округам Российской Федерации в разрезе категории автомобильной дороги (ж.28)</w:t>
+            </w:r>
+          </w:p>
+          <w:p>
+            <w:pPr>
+              <w:pStyle w:val="Standard"/>
+              <w:numPr>
+                <w:ilvl w:val="0"/>
+                <w:numId w:val="1"/>
+              </w:numPr>
+              <w:rPr>
+                <w:sz w:val="20"/>
+                <w:szCs w:val="20"/>
+              </w:rPr>
+            </w:pPr>
+            <w:r>
+              <w:rPr>
+                <w:sz w:val="20"/>
+                <w:szCs w:val="20"/>
+              </w:rPr>
+              <w:t>Средняя стоимость капитального ремонта автомобильных дорог по федеральным округам Российской Федерации в разрезе дорожно-климатических зон (ж.29)</w:t>
+            </w:r>
+          </w:p>
+          <w:p>
+            <w:pPr>
+              <w:pStyle w:val="Standard"/>
+              <w:numPr>
+                <w:ilvl w:val="0"/>
+                <w:numId w:val="1"/>
+              </w:numPr>
+              <w:rPr>
+                <w:sz w:val="20"/>
+                <w:szCs w:val="20"/>
+              </w:rPr>
+            </w:pPr>
+            <w:r>
+              <w:rPr>
+                <w:sz w:val="20"/>
+                <w:szCs w:val="20"/>
+              </w:rPr>
+              <w:t>Средняя стоимость капитального ремонта автомобильных дорог по федеральным округам Российской Федерации в разрезе принадлежности автомобильной дороги (ж.30)</w:t>
+            </w:r>
+          </w:p>
+          <w:p>
+            <w:pPr>
+              <w:pStyle w:val="Standard"/>
+              <w:numPr>
+                <w:ilvl w:val="0"/>
+                <w:numId w:val="1"/>
+              </w:numPr>
+              <w:rPr>
+                <w:sz w:val="20"/>
+                <w:szCs w:val="20"/>
+              </w:rPr>
+            </w:pPr>
+            <w:r>
+              <w:rPr>
+                <w:sz w:val="20"/>
+                <w:szCs w:val="20"/>
+              </w:rPr>
+              <w:t>Средняя стоимость ремонта автомобильных дорог по федеральным округам Российской Федерации в разрезе категории автомобильной дороги (ж.38)</w:t>
+            </w:r>
+          </w:p>
+          <w:p>
+            <w:pPr>
+              <w:pStyle w:val="Standard"/>
+              <w:numPr>
+                <w:ilvl w:val="0"/>
+                <w:numId w:val="1"/>
+              </w:numPr>
+              <w:rPr>
+                <w:sz w:val="20"/>
+                <w:szCs w:val="20"/>
+              </w:rPr>
+            </w:pPr>
+            <w:r>
+              <w:rPr>
+                <w:sz w:val="20"/>
+                <w:szCs w:val="20"/>
+              </w:rPr>
+              <w:t>Средняя стоимость ремонта автомобильных дорог по федеральным округам Российской Федерации в разрезе дорожно-климатических зон (ж.39)</w:t>
+            </w:r>
+          </w:p>
+          <w:p>
+            <w:pPr>
+              <w:pStyle w:val="Standard"/>
+              <w:numPr>
+                <w:ilvl w:val="0"/>
+                <w:numId w:val="1"/>
+              </w:numPr>
+              <w:rPr>
+                <w:sz w:val="20"/>
+                <w:szCs w:val="20"/>
+              </w:rPr>
+            </w:pPr>
+            <w:r>
+              <w:rPr>
+                <w:sz w:val="20"/>
+                <w:szCs w:val="20"/>
+              </w:rPr>
+              <w:t>Средняя стоимость ремонта автомобильных дорог по федеральным округам Российской Федерации в разрезе принадлежности автомобильной дороги (ж.40)</w:t>
+            </w:r>
+          </w:p>
+          <w:p>
+            <w:pPr>
+              <w:pStyle w:val="Standard"/>
+              <w:numPr>
+                <w:ilvl w:val="0"/>
+                <w:numId w:val="1"/>
+              </w:numPr>
+              <w:rPr>
+                <w:sz w:val="20"/>
+                <w:szCs w:val="20"/>
+              </w:rPr>
+            </w:pPr>
+            <w:r>
+              <w:rPr>
+                <w:sz w:val="20"/>
+                <w:szCs w:val="20"/>
+              </w:rPr>
+              <w:t>Средняя стоимость автомобильной дороги (с условной шириной 7 м) выполнения работ по устройству защитных слоев, слоев износа и поверхностной обработки, выполняемых за счет средств содержания автомобильной дороги, по федеральным округам Российской Федерации в разрезе категории автомобильной дороги (ж.48)</w:t>
+            </w:r>
+          </w:p>
+          <w:p>
+            <w:pPr>
+              <w:pStyle w:val="Standard"/>
+              <w:numPr>
+                <w:ilvl w:val="0"/>
+                <w:numId w:val="1"/>
+              </w:numPr>
+              <w:rPr>
+                <w:sz w:val="20"/>
+                <w:szCs w:val="20"/>
+              </w:rPr>
+            </w:pPr>
+            <w:r>
+              <w:rPr>
+                <w:sz w:val="20"/>
+                <w:szCs w:val="20"/>
+              </w:rPr>
+              <w:t>Средняя стоимость автомобильной дороги (с условной шириной 7 м) выполнения работ по устройству защитных слоев, слоев износа и поверхностной обработки, выполняемых за счет средств содержания автомобильной дороги, по федеральным округам Российской Федерации в разрезе дорожно-климатических зон (ж.49)</w:t>
+            </w:r>
+          </w:p>
+          <w:p>
+            <w:pPr>
+              <w:pStyle w:val="Standard"/>
+              <w:numPr>
+                <w:ilvl w:val="0"/>
+                <w:numId w:val="1"/>
+              </w:numPr>
+              <w:rPr>
+                <w:sz w:val="20"/>
+                <w:szCs w:val="20"/>
+              </w:rPr>
+            </w:pPr>
+            <w:r>
+              <w:rPr>
+                <w:sz w:val="20"/>
+                <w:szCs w:val="20"/>
+              </w:rPr>
+              <w:t>Средняя стоимость автомобильной дороги (с условной шириной 7 м) выполнения работ по устройству защитных слоев, слоев износа и поверхностной обработки, выполняемых за счет средств содержания автомобильной дороги, по федеральным округам Российской Федерации в разрезе принадлежности автомобильной дороги (ж.50)</w:t>
+            </w:r>
+          </w:p>
+          <w:p>
+            <w:pPr>
+              <w:pStyle w:val="Standard"/>
+              <w:numPr>
+                <w:ilvl w:val="0"/>
+                <w:numId w:val="1"/>
+              </w:numPr>
+              <w:rPr>
+                <w:sz w:val="20"/>
+                <w:szCs w:val="20"/>
+              </w:rPr>
+            </w:pPr>
+            <w:r>
+              <w:rPr>
+                <w:sz w:val="20"/>
+                <w:szCs w:val="20"/>
+              </w:rPr>
+              <w:t>Средняя стоимость выполнения работ по содержанию1 км автомобильной дороги (с условной шириной 7 м) без учета защитных слоев, слоев износа и поверхностной обработки по федеральным округам Российской Федерации в разрезе категории автомобильной дороги (ж.58)</w:t>
+            </w:r>
+          </w:p>
+          <w:p>
+            <w:pPr>
+              <w:pStyle w:val="Standard"/>
+              <w:numPr>
+                <w:ilvl w:val="0"/>
+                <w:numId w:val="1"/>
+              </w:numPr>
+              <w:rPr>
+                <w:sz w:val="20"/>
+                <w:szCs w:val="20"/>
+              </w:rPr>
+            </w:pPr>
+            <w:r>
+              <w:rPr>
+                <w:sz w:val="20"/>
+                <w:szCs w:val="20"/>
+              </w:rPr>
               <w:lastRenderedPageBreak/>
-              <w:t>автомобильной дороги, по федеральным округам Российской Федерации в разрезе принадлежности автомобильной дорог</w:t>
-            </w:r>
-            <w:r>
-              <w:t>и (ж.50)</w:t>
-            </w:r>
-          </w:p>
-          <w:p>
-            <w:r>
-              <w:t xml:space="preserve">- </w:t>
-            </w:r>
-            <w:r>
-              <w:t>Средняя стоимость выполнения работ по содержанию1 км автомобильной дороги (с условной шириной 7 м) без учета защитных слоев, слоев износа и поверхностной обработки по федеральным округам Российской Федерации в разрезе категории автомобильной дороги</w:t>
-            </w:r>
-            <w:r>
-              <w:t xml:space="preserve"> (ж.58)</w:t>
-            </w:r>
-          </w:p>
-          <w:p>
-            <w:r>
-              <w:t xml:space="preserve"> - </w:t>
-            </w:r>
-            <w:r>
-              <w:t>Средняя стоимость выполнения работ по содержанию1 км автомобильной дороги (с условной шириной 7 м) без учета защитных слоев, слоев износа и поверхностной обработки по федеральным округам Российской Федерации в разрезе дорожно-климатических зон</w:t>
-            </w:r>
-            <w:r>
-              <w:t xml:space="preserve"> (ж.59)</w:t>
-            </w:r>
-          </w:p>
-          <w:p>
-            <w:r>
-              <w:t>-</w:t>
-            </w:r>
-            <w:r>
-              <w:t>Средняя стоимость выполнения работ по содержанию1 км автомобильной дороги (с условной шириной 7 м) без учета защитных слоев, слоев износа и поверхностной обработки по федеральным округам Российской Федерации в разрезе принадлежности автомобильной дороги</w:t>
-            </w:r>
-            <w:r>
-              <w:t xml:space="preserve"> (ж.60)</w:t>
-            </w:r>
-          </w:p>
-        </w:tc>
-        <w:tc>
-          <w:tcPr>
-            <w:tcW w:w="1025" w:type="dxa"/>
-          </w:tcPr>
-          <w:p>
+              <w:t>Средняя стоимость выполнения работ по содержанию1 км автомобильной дороги (с условной шириной 7 м) без учета защитных слоев, слоев износа и поверхностной обработки по федеральным округам Российской Федерации в разрезе дорожно-климатических зон (ж.59)</w:t>
+            </w:r>
+          </w:p>
+          <w:p>
+            <w:pPr>
+              <w:pStyle w:val="Standard"/>
+              <w:numPr>
+                <w:ilvl w:val="0"/>
+                <w:numId w:val="1"/>
+              </w:numPr>
+              <w:rPr>
+                <w:sz w:val="20"/>
+                <w:szCs w:val="20"/>
+              </w:rPr>
+            </w:pPr>
+            <w:r>
+              <w:rPr>
+                <w:sz w:val="20"/>
+                <w:szCs w:val="20"/>
+              </w:rPr>
+              <w:t>Средняя стоимость выполнения работ по содержанию1 км автомобильной дороги (с условной шириной 7 м) без учета защитных слоев, слоев износа и поверхностной обработки по федеральным округам Российской Федерации в разрезе принадлежности автомобильной дороги (ж.60)</w:t>
+            </w:r>
+          </w:p>
+        </w:tc>
+        <w:tc>
+          <w:tcPr>
+            <w:tcW w:w="2835" w:type="dxa"/>
+          </w:tcPr>
+          <w:p>
+            <w:pPr>
+              <w:pStyle w:val="Standard"/>
+            </w:pPr>
             <w:r>
               <w:lastRenderedPageBreak/>
-              <w:t>30</w:t>
-            </w:r>
-          </w:p>
-        </w:tc>
-        <w:tc>
-          <w:tcPr>
-            <w:tcW w:w="2094" w:type="dxa"/>
-          </w:tcPr>
-          <w:p>
-            <w:r>
               <w:t xml:space="preserve">Потребность Аналитиков </w:t>
             </w:r>
             <w:proofErr w:type="spellStart"/>
@@ -427,14 +583,35 @@
             </w:r>
           </w:p>
           <w:p>
-            <w:r>
-              <w:t xml:space="preserve">(запрос от </w:t>
+            <w:pPr>
+              <w:pStyle w:val="Standard"/>
+            </w:pPr>
+            <w:r>
+              <w:t>(</w:t>
+            </w:r>
+            <w:r>
+              <w:t>З</w:t>
+            </w:r>
+            <w:r>
+              <w:t>а</w:t>
+            </w:r>
+            <w:r>
+              <w:t>явка</w:t>
+            </w:r>
+            <w:r>
+              <w:t xml:space="preserve"> от </w:t>
             </w:r>
             <w:proofErr w:type="spellStart"/>
             <w:r>
               <w:t>Росдорнии</w:t>
             </w:r>
             <w:proofErr w:type="spellEnd"/>
+            <w:r>
+              <w:t xml:space="preserve"> на Портале №</w:t>
+            </w:r>
+            <w:r>
+              <w:t>8652</w:t>
+            </w:r>
             <w:r>
               <w:t>)</w:t>
             </w:r>
@@ -442,11 +619,17 @@
         </w:tc>
       </w:tr>
       <w:tr>
+        <w:trPr>
+          <w:trHeight w:val="901"/>
+        </w:trPr>
         <w:tc>
           <w:tcPr>
             <w:tcW w:w="546" w:type="dxa"/>
           </w:tcPr>
           <w:p>
+            <w:pPr>
+              <w:pStyle w:val="Standard"/>
+            </w:pPr>
             <w:r>
               <w:t>3</w:t>
             </w:r>
@@ -454,29 +637,51 @@
         </w:tc>
         <w:tc>
           <w:tcPr>
-            <w:tcW w:w="7251" w:type="dxa"/>
-          </w:tcPr>
-          <w:p>
-            <w:r>
-              <w:t>Необходимость сохранения загружаемых при импорте данных файлов (уточнить формы)</w:t>
-            </w:r>
-          </w:p>
-        </w:tc>
-        <w:tc>
-          <w:tcPr>
-            <w:tcW w:w="1025" w:type="dxa"/>
-          </w:tcPr>
-          <w:p>
-            <w:r>
-              <w:t>Необходима оценка</w:t>
-            </w:r>
-          </w:p>
-        </w:tc>
-        <w:tc>
-          <w:tcPr>
-            <w:tcW w:w="2094" w:type="dxa"/>
-          </w:tcPr>
-          <w:p/>
+            <w:tcW w:w="6968" w:type="dxa"/>
+          </w:tcPr>
+          <w:p>
+            <w:pPr>
+              <w:pStyle w:val="Standard"/>
+            </w:pPr>
+            <w:r>
+              <w:t>Реализация ведения новой отчетности, необходимой для оперативной работы Департамента государственной политики в области дорожного хозяйства Минтранса (1КХ, …)</w:t>
+            </w:r>
+          </w:p>
+        </w:tc>
+        <w:tc>
+          <w:tcPr>
+            <w:tcW w:w="2835" w:type="dxa"/>
+          </w:tcPr>
+          <w:p>
+            <w:pPr>
+              <w:pStyle w:val="Standard"/>
+            </w:pPr>
+            <w:r>
+              <w:t>Запрос ДДХ (</w:t>
+            </w:r>
+            <w:proofErr w:type="spellStart"/>
+            <w:r>
+              <w:t>Квитко</w:t>
+            </w:r>
+            <w:proofErr w:type="spellEnd"/>
+            <w:r>
+              <w:t xml:space="preserve"> В.В.)</w:t>
+            </w:r>
+            <w:r>
+              <w:t xml:space="preserve">. </w:t>
+            </w:r>
+            <w:r>
+              <w:t xml:space="preserve">ДДХ </w:t>
+            </w:r>
+            <w:r>
+              <w:t xml:space="preserve">планировал использовать МДХ как единое место хранения данных для формирования </w:t>
+            </w:r>
+            <w:bookmarkStart w:id="0" w:name="_GoBack"/>
+            <w:bookmarkEnd w:id="0"/>
+            <w:r>
+              <w:t>справок</w:t>
+            </w:r>
+          </w:p>
         </w:tc>
       </w:tr>
       <w:tr>
@@ -486,43 +691,65 @@
           </w:tcPr>
           <w:p>
             <w:pPr>
-              <w:rPr>
-                <w:lang w:val="en-GB"/>
-              </w:rPr>
-            </w:pPr>
-            <w:r>
-              <w:rPr>
-                <w:lang w:val="en-GB"/>
-              </w:rPr>
+              <w:pStyle w:val="Standard"/>
+            </w:pPr>
+            <w:r>
               <w:t>4</w:t>
             </w:r>
           </w:p>
         </w:tc>
         <w:tc>
           <w:tcPr>
-            <w:tcW w:w="7251" w:type="dxa"/>
-          </w:tcPr>
-          <w:p>
-            <w:r>
-              <w:t>Реализация новой формы 1-ФД</w:t>
-            </w:r>
-          </w:p>
-        </w:tc>
-        <w:tc>
-          <w:tcPr>
-            <w:tcW w:w="1025" w:type="dxa"/>
-          </w:tcPr>
-          <w:p>
-            <w:r>
-              <w:t>Необходима оценка</w:t>
-            </w:r>
-          </w:p>
-        </w:tc>
-        <w:tc>
-          <w:tcPr>
-            <w:tcW w:w="2094" w:type="dxa"/>
-          </w:tcPr>
-          <w:p/>
+            <w:tcW w:w="6968" w:type="dxa"/>
+          </w:tcPr>
+          <w:p>
+            <w:pPr>
+              <w:pStyle w:val="Standard"/>
+            </w:pPr>
+            <w:r>
+              <w:t>Реализация в АРМ «Аналитика» отображения даты последнего обновления данных, загруженных из внешних источников: Федеральное казначейство, Минфин России</w:t>
+            </w:r>
+            <w:r>
+              <w:t>.</w:t>
+            </w:r>
+          </w:p>
+        </w:tc>
+        <w:tc>
+          <w:tcPr>
+            <w:tcW w:w="2835" w:type="dxa"/>
+          </w:tcPr>
+          <w:p>
+            <w:pPr>
+              <w:pStyle w:val="Standard"/>
+            </w:pPr>
+            <w:r>
+              <w:t>рекомендации в протоколе испытаний (</w:t>
+            </w:r>
+            <w:r>
+              <w:t>20</w:t>
+            </w:r>
+            <w:r>
+              <w:t>17</w:t>
+            </w:r>
+            <w:r>
+              <w:t xml:space="preserve"> год</w:t>
+            </w:r>
+            <w:r>
+              <w:t>,</w:t>
+            </w:r>
+            <w:r>
+              <w:t xml:space="preserve"> 20</w:t>
+            </w:r>
+            <w:r>
+              <w:t>18</w:t>
+            </w:r>
+            <w:r>
+              <w:t xml:space="preserve"> год</w:t>
+            </w:r>
+            <w:r>
+              <w:t>)</w:t>
+            </w:r>
+          </w:p>
         </w:tc>
       </w:tr>
       <w:tr>
@@ -532,46 +759,49 @@
           </w:tcPr>
           <w:p>
             <w:pPr>
+              <w:pStyle w:val="Standard"/>
+            </w:pPr>
+            <w:r>
+              <w:t>5</w:t>
+            </w:r>
+          </w:p>
+        </w:tc>
+        <w:tc>
+          <w:tcPr>
+            <w:tcW w:w="6968" w:type="dxa"/>
+          </w:tcPr>
+          <w:p>
+            <w:pPr>
+              <w:pStyle w:val="Standard"/>
               <w:rPr>
                 <w:lang w:val="en-GB"/>
               </w:rPr>
             </w:pPr>
             <w:r>
-              <w:rPr>
-                <w:lang w:val="en-GB"/>
-              </w:rPr>
-              <w:t>5</w:t>
-            </w:r>
-          </w:p>
-        </w:tc>
-        <w:tc>
-          <w:tcPr>
-            <w:tcW w:w="7251" w:type="dxa"/>
-          </w:tcPr>
-          <w:p>
-            <w:r>
-              <w:t>Возможность добавления комментариев к отчету по статистической форме без изменения статуса</w:t>
-            </w:r>
-            <w:r>
-              <w:t xml:space="preserve"> </w:t>
-            </w:r>
-          </w:p>
-        </w:tc>
-        <w:tc>
-          <w:tcPr>
-            <w:tcW w:w="1025" w:type="dxa"/>
-          </w:tcPr>
-          <w:p>
-            <w:r>
-              <w:t>Необходима оценка</w:t>
-            </w:r>
-          </w:p>
-        </w:tc>
-        <w:tc>
-          <w:tcPr>
-            <w:tcW w:w="2094" w:type="dxa"/>
-          </w:tcPr>
-          <w:p/>
+              <w:t>Детализация информации о процессе сдачи отчета организацией из формы контроля сроков сдачи и отклонений</w:t>
+            </w:r>
+          </w:p>
+        </w:tc>
+        <w:tc>
+          <w:tcPr>
+            <w:tcW w:w="2835" w:type="dxa"/>
+          </w:tcPr>
+          <w:p>
+            <w:pPr>
+              <w:pStyle w:val="Standard"/>
+            </w:pPr>
+            <w:r>
+              <w:t xml:space="preserve">Пожелания ДДХ (Марченко О.Н., </w:t>
+            </w:r>
+            <w:proofErr w:type="spellStart"/>
+            <w:r>
+              <w:t>Квитко</w:t>
+            </w:r>
+            <w:proofErr w:type="spellEnd"/>
+            <w:r>
+              <w:t xml:space="preserve"> В.В.) на совещаниях</w:t>
+            </w:r>
+          </w:p>
         </w:tc>
       </w:tr>
       <w:tr>
@@ -581,52 +811,62 @@
           </w:tcPr>
           <w:p>
             <w:pPr>
-              <w:rPr>
-                <w:lang w:val="en-GB"/>
-              </w:rPr>
-            </w:pPr>
-            <w:r>
-              <w:rPr>
-                <w:lang w:val="en-GB"/>
-              </w:rPr>
+              <w:pStyle w:val="Standard"/>
+            </w:pPr>
+            <w:r>
               <w:t>6</w:t>
             </w:r>
           </w:p>
         </w:tc>
         <w:tc>
           <w:tcPr>
-            <w:tcW w:w="7251" w:type="dxa"/>
-          </w:tcPr>
-          <w:p>
-            <w:r>
-              <w:t>Новая отчетность КТ-{</w:t>
-            </w:r>
-            <w:r>
-              <w:rPr>
-                <w:lang w:val="en-GB"/>
-              </w:rPr>
-              <w:t>X</w:t>
-            </w:r>
-            <w:r>
-              <w:t>}</w:t>
-            </w:r>
-          </w:p>
-        </w:tc>
-        <w:tc>
-          <w:tcPr>
-            <w:tcW w:w="1025" w:type="dxa"/>
-          </w:tcPr>
-          <w:p>
-            <w:r>
-              <w:t>Необходима оценка</w:t>
-            </w:r>
-          </w:p>
-        </w:tc>
-        <w:tc>
-          <w:tcPr>
-            <w:tcW w:w="2094" w:type="dxa"/>
-          </w:tcPr>
-          <w:p/>
+            <w:tcW w:w="6968" w:type="dxa"/>
+          </w:tcPr>
+          <w:p>
+            <w:pPr>
+              <w:pStyle w:val="Standard"/>
+            </w:pPr>
+            <w:r>
+              <w:t>Внедрение механизма подписи отчетов ЭП:</w:t>
+            </w:r>
+          </w:p>
+          <w:p>
+            <w:pPr>
+              <w:pStyle w:val="Standard"/>
+            </w:pPr>
+            <w:r>
+              <w:t>-Возможность создания ЭП по сформированному из системы документу</w:t>
+            </w:r>
+          </w:p>
+          <w:p>
+            <w:pPr>
+              <w:pStyle w:val="Standard"/>
+            </w:pPr>
+            <w:r>
+              <w:t>- модернизация процессов сбора и обработки отчетности с учетом наличия ЭП;</w:t>
+            </w:r>
+          </w:p>
+          <w:p>
+            <w:pPr>
+              <w:pStyle w:val="Standard"/>
+            </w:pPr>
+            <w:r>
+              <w:t>-просмотр информации из ЭП, выгрузка ЭП из системы</w:t>
+            </w:r>
+          </w:p>
+        </w:tc>
+        <w:tc>
+          <w:tcPr>
+            <w:tcW w:w="2835" w:type="dxa"/>
+          </w:tcPr>
+          <w:p>
+            <w:pPr>
+              <w:pStyle w:val="Standard"/>
+            </w:pPr>
+            <w:r>
+              <w:t>Многочисленные заявки от пользователей операторов</w:t>
+            </w:r>
+          </w:p>
         </w:tc>
       </w:tr>
       <w:tr>
@@ -636,28 +876,40 @@
           </w:tcPr>
           <w:p>
             <w:pPr>
-              <w:rPr>
-                <w:lang w:val="en-GB"/>
-              </w:rPr>
-            </w:pPr>
-            <w:r>
-              <w:rPr>
-                <w:lang w:val="en-GB"/>
-              </w:rPr>
+              <w:pStyle w:val="Standard"/>
+            </w:pPr>
+            <w:r>
               <w:t>7</w:t>
             </w:r>
           </w:p>
         </w:tc>
         <w:tc>
           <w:tcPr>
-            <w:tcW w:w="7251" w:type="dxa"/>
-          </w:tcPr>
-          <w:p>
-            <w:pPr>
-              <w:pStyle w:val="Standard"/>
-            </w:pPr>
-            <w:r>
-              <w:t>Реализация в АРМ «Аналитика» отображения даты последнего обновления данных, загруженных из внешних источников: Федеральное казначейство, Минфин России</w:t>
+            <w:tcW w:w="6968" w:type="dxa"/>
+          </w:tcPr>
+          <w:p>
+            <w:pPr>
+              <w:pStyle w:val="Standard"/>
+            </w:pPr>
+            <w:r>
+              <w:t>Реализация механизма информационного взаимодействия</w:t>
+            </w:r>
+            <w:r>
+              <w:t xml:space="preserve"> с ИС Росавтодора,</w:t>
+            </w:r>
+            <w:r>
+              <w:t xml:space="preserve"> в части данных,</w:t>
+            </w:r>
+            <w:r>
+              <w:t xml:space="preserve"> получаемых из ФИКИБ.</w:t>
+            </w:r>
+          </w:p>
+          <w:p>
+            <w:pPr>
+              <w:pStyle w:val="Standard"/>
+            </w:pPr>
+            <w:r>
+              <w:t>Доработка справки по субъекту</w:t>
             </w:r>
             <w:r>
               <w:t>.</w:t>
@@ -666,49 +918,15 @@
         </w:tc>
         <w:tc>
           <w:tcPr>
-            <w:tcW w:w="1025" w:type="dxa"/>
-          </w:tcPr>
-          <w:p>
-            <w:pPr>
-              <w:rPr>
-                <w:lang w:val="en-GB"/>
-              </w:rPr>
-            </w:pPr>
-            <w:r>
-              <w:rPr>
-                <w:lang w:val="en-GB"/>
-              </w:rPr>
-              <w:t>10</w:t>
-            </w:r>
-          </w:p>
-        </w:tc>
-        <w:tc>
-          <w:tcPr>
-            <w:tcW w:w="2094" w:type="dxa"/>
-          </w:tcPr>
-          <w:p>
-            <w:pPr>
-              <w:rPr>
-                <w:lang w:val="en-GB"/>
-              </w:rPr>
-            </w:pPr>
-            <w:r>
-              <w:rPr>
-                <w:i/>
-                <w:iCs/>
-              </w:rPr>
-              <w:t>рекомендации в протоколе испытаний</w:t>
-            </w:r>
-            <w:r>
-              <w:rPr>
-                <w:i/>
-                <w:iCs/>
-                <w:lang w:val="en-GB"/>
-              </w:rPr>
-              <w:t xml:space="preserve"> (17,18)</w:t>
-            </w:r>
-            <w:bookmarkStart w:id="0" w:name="_GoBack"/>
-            <w:bookmarkEnd w:id="0"/>
+            <w:tcW w:w="2835" w:type="dxa"/>
+          </w:tcPr>
+          <w:p>
+            <w:pPr>
+              <w:pStyle w:val="Standard"/>
+            </w:pPr>
+            <w:r>
+              <w:t>Заявка на портале, потребность ДДХ</w:t>
+            </w:r>
           </w:p>
         </w:tc>
       </w:tr>
@@ -719,43 +937,94 @@
           </w:tcPr>
           <w:p>
             <w:pPr>
-              <w:rPr>
-                <w:lang w:val="en-GB"/>
-              </w:rPr>
-            </w:pPr>
-            <w:r>
-              <w:rPr>
-                <w:lang w:val="en-GB"/>
-              </w:rPr>
+              <w:pStyle w:val="Standard"/>
+            </w:pPr>
+            <w:r>
               <w:t>8</w:t>
             </w:r>
           </w:p>
         </w:tc>
         <w:tc>
           <w:tcPr>
-            <w:tcW w:w="7251" w:type="dxa"/>
-          </w:tcPr>
-          <w:p>
-            <w:r>
-              <w:t>Переход из формы со статистикой задержки сдачи и отклонений на отчет выбранной организации</w:t>
-            </w:r>
-          </w:p>
-        </w:tc>
-        <w:tc>
-          <w:tcPr>
-            <w:tcW w:w="1025" w:type="dxa"/>
-          </w:tcPr>
-          <w:p>
-            <w:r>
-              <w:t>Необходима оценка</w:t>
-            </w:r>
-          </w:p>
-        </w:tc>
-        <w:tc>
-          <w:tcPr>
-            <w:tcW w:w="2094" w:type="dxa"/>
-          </w:tcPr>
-          <w:p/>
+            <w:tcW w:w="6968" w:type="dxa"/>
+          </w:tcPr>
+          <w:p>
+            <w:pPr>
+              <w:pStyle w:val="Standard"/>
+            </w:pPr>
+            <w:r>
+              <w:t>Развитие конструктора расчета стоимости работ на 1 км дорог:</w:t>
+            </w:r>
+          </w:p>
+          <w:p>
+            <w:pPr>
+              <w:pStyle w:val="Standard"/>
+            </w:pPr>
+            <w:r>
+              <w:t>1. В конструкторе расчетов по стоимости 1 км автомобильных дорог реализовать возможность выбора для расчетов нескольких субъектов, несколько типов автомобильных дорог.</w:t>
+            </w:r>
+          </w:p>
+          <w:p>
+            <w:pPr>
+              <w:pStyle w:val="Standard"/>
+            </w:pPr>
+            <w:r>
+              <w:t>2. В конструкторе расчетов добавить возможность отображать результаты расчетов в таблице на форме по выбранным срезам в различных измерениях:</w:t>
+            </w:r>
+          </w:p>
+          <w:p>
+            <w:pPr>
+              <w:pStyle w:val="Standard"/>
+            </w:pPr>
+            <w:r>
+              <w:t xml:space="preserve"> - по выбранным субъектам;</w:t>
+            </w:r>
+          </w:p>
+          <w:p>
+            <w:pPr>
+              <w:pStyle w:val="Standard"/>
+            </w:pPr>
+            <w:r>
+              <w:t xml:space="preserve"> - по выбранным категориям;</w:t>
+            </w:r>
+          </w:p>
+          <w:p>
+            <w:pPr>
+              <w:pStyle w:val="Standard"/>
+            </w:pPr>
+            <w:r>
+              <w:t xml:space="preserve"> - по выбранным видам работ;</w:t>
+            </w:r>
+          </w:p>
+          <w:p>
+            <w:pPr>
+              <w:pStyle w:val="Standard"/>
+            </w:pPr>
+            <w:r>
+              <w:t xml:space="preserve"> - по выбранным категориям;</w:t>
+            </w:r>
+          </w:p>
+          <w:p>
+            <w:pPr>
+              <w:pStyle w:val="Standard"/>
+            </w:pPr>
+            <w:r>
+              <w:t xml:space="preserve"> - по выбранным типам автомобильных дорог.</w:t>
+            </w:r>
+          </w:p>
+        </w:tc>
+        <w:tc>
+          <w:tcPr>
+            <w:tcW w:w="2835" w:type="dxa"/>
+          </w:tcPr>
+          <w:p>
+            <w:pPr>
+              <w:pStyle w:val="Standard"/>
+            </w:pPr>
+            <w:r>
+              <w:t>Рекомендации из протокола, потребность ДДХ</w:t>
+            </w:r>
+          </w:p>
         </w:tc>
       </w:tr>
       <w:tr>
@@ -765,222 +1034,55 @@
           </w:tcPr>
           <w:p>
             <w:pPr>
+              <w:pStyle w:val="Standard"/>
+            </w:pPr>
+            <w:r>
+              <w:t>9</w:t>
+            </w:r>
+          </w:p>
+        </w:tc>
+        <w:tc>
+          <w:tcPr>
+            <w:tcW w:w="6968" w:type="dxa"/>
+          </w:tcPr>
+          <w:p>
+            <w:pPr>
+              <w:pStyle w:val="Standard"/>
+            </w:pPr>
+            <w:r>
+              <w:t xml:space="preserve">Реализация </w:t>
+            </w:r>
+            <w:r>
               <w:rPr>
                 <w:lang w:val="en-GB"/>
               </w:rPr>
-            </w:pPr>
-            <w:r>
-              <w:rPr>
-                <w:lang w:val="en-GB"/>
-              </w:rPr>
-              <w:t>9</w:t>
-            </w:r>
-          </w:p>
-        </w:tc>
-        <w:tc>
-          <w:tcPr>
-            <w:tcW w:w="7251" w:type="dxa"/>
-          </w:tcPr>
-          <w:p>
-            <w:r>
-              <w:t>Внедрение механизма подписи отчетов ЭП:</w:t>
-            </w:r>
-          </w:p>
-          <w:p>
-            <w:r>
-              <w:t>-Возможность создания ЭП по сформированному из системы документу</w:t>
-            </w:r>
-          </w:p>
-          <w:p>
-            <w:r>
-              <w:t>- модернизация процессов сбора и обработки отчетности с учетом наличия ЭП;</w:t>
-            </w:r>
-          </w:p>
-          <w:p>
-            <w:r>
-              <w:t>-просмотр информации из ЭП, выгрузка ЭП из системы</w:t>
-            </w:r>
-          </w:p>
-        </w:tc>
-        <w:tc>
-          <w:tcPr>
-            <w:tcW w:w="1025" w:type="dxa"/>
-          </w:tcPr>
-          <w:p>
-            <w:r>
-              <w:rPr>
-                <w:lang w:val="en-GB"/>
-              </w:rPr>
-              <w:t>5</w:t>
-            </w:r>
-            <w:r>
-              <w:t>0</w:t>
-            </w:r>
-          </w:p>
-        </w:tc>
-        <w:tc>
-          <w:tcPr>
-            <w:tcW w:w="2094" w:type="dxa"/>
-          </w:tcPr>
-          <w:p>
-            <w:r>
-              <w:t>Многочисленные заявки от пользователей операторов/ здравый смысл</w:t>
-            </w:r>
-          </w:p>
-        </w:tc>
-      </w:tr>
-      <w:tr>
-        <w:tc>
-          <w:tcPr>
-            <w:tcW w:w="546" w:type="dxa"/>
-          </w:tcPr>
-          <w:p>
-            <w:pPr>
-              <w:rPr>
-                <w:lang w:val="en-GB"/>
-              </w:rPr>
-            </w:pPr>
-            <w:r>
-              <w:rPr>
-                <w:lang w:val="en-GB"/>
-              </w:rPr>
-              <w:t>10</w:t>
-            </w:r>
-          </w:p>
-        </w:tc>
-        <w:tc>
-          <w:tcPr>
-            <w:tcW w:w="7251" w:type="dxa"/>
-          </w:tcPr>
-          <w:p>
-            <w:r>
-              <w:t>Доработка информационного взаимодействия с ИС Росавтодора в части расширения перечня данных, получаемых из ФИКИБ по трансфертам субъектам.</w:t>
-            </w:r>
-          </w:p>
-          <w:p>
-            <w:r>
-              <w:t>Доработка справки по субъекту</w:t>
-            </w:r>
-          </w:p>
-        </w:tc>
-        <w:tc>
-          <w:tcPr>
-            <w:tcW w:w="1025" w:type="dxa"/>
-          </w:tcPr>
-          <w:p>
-            <w:r>
-              <w:t>Необходима оценка</w:t>
-            </w:r>
-          </w:p>
-        </w:tc>
-        <w:tc>
-          <w:tcPr>
-            <w:tcW w:w="2094" w:type="dxa"/>
-          </w:tcPr>
-          <w:p>
-            <w:r>
-              <w:t>Заявка на портале, потребность ДДХ</w:t>
-            </w:r>
-          </w:p>
-        </w:tc>
-      </w:tr>
-      <w:tr>
-        <w:tc>
-          <w:tcPr>
-            <w:tcW w:w="546" w:type="dxa"/>
-          </w:tcPr>
-          <w:p>
-            <w:pPr>
-              <w:rPr>
-                <w:lang w:val="en-GB"/>
-              </w:rPr>
-            </w:pPr>
-            <w:r>
-              <w:t>1</w:t>
-            </w:r>
-            <w:r>
-              <w:rPr>
-                <w:lang w:val="en-GB"/>
-              </w:rPr>
-              <w:t>1</w:t>
-            </w:r>
-          </w:p>
-        </w:tc>
-        <w:tc>
-          <w:tcPr>
-            <w:tcW w:w="7251" w:type="dxa"/>
-          </w:tcPr>
-          <w:p>
-            <w:r>
-              <w:t>Развитие конструктора расчета стоимости работ на 1 км дорог:</w:t>
-            </w:r>
-          </w:p>
-          <w:p>
-            <w:r>
-              <w:t>1. В конструкторе расчетов по стоимости 1 км автомобильных дорог реализовать возможность выбора для расчетов нескольких субъектов, несколько типов автомобильных дорог.</w:t>
-            </w:r>
-          </w:p>
-          <w:p>
-            <w:r>
-              <w:t>2. В конструкторе расчетов добавить возможность отображать результаты расчетов в таблице на форме по выбранным срезам в различных измерениях:</w:t>
-            </w:r>
-          </w:p>
-          <w:p>
-            <w:r>
-              <w:t xml:space="preserve"> - по выбранным субъектам;</w:t>
-            </w:r>
-          </w:p>
-          <w:p>
-            <w:r>
-              <w:t xml:space="preserve"> - по выбранным категориям;</w:t>
-            </w:r>
-          </w:p>
-          <w:p>
-            <w:r>
-              <w:t xml:space="preserve"> - по выбранным видам работ;</w:t>
-            </w:r>
-          </w:p>
-          <w:p>
-            <w:r>
-              <w:t xml:space="preserve"> - по выбранным категориям;</w:t>
-            </w:r>
-          </w:p>
-          <w:p>
-            <w:pPr>
-              <w:rPr>
-                <w:b/>
-              </w:rPr>
-            </w:pPr>
-            <w:r>
-              <w:lastRenderedPageBreak/>
-              <w:t xml:space="preserve"> - по выбранным типам автомобильных дорог.</w:t>
-            </w:r>
-          </w:p>
-        </w:tc>
-        <w:tc>
-          <w:tcPr>
-            <w:tcW w:w="1025" w:type="dxa"/>
-          </w:tcPr>
-          <w:p>
-            <w:r>
-              <w:lastRenderedPageBreak/>
-              <w:t>70</w:t>
-            </w:r>
-          </w:p>
-        </w:tc>
-        <w:tc>
-          <w:tcPr>
-            <w:tcW w:w="2094" w:type="dxa"/>
-          </w:tcPr>
-          <w:p>
-            <w:r>
-              <w:t>Рекомендации из протокола, потребность ДДХ</w:t>
-            </w:r>
+              <w:t>Web</w:t>
+            </w:r>
+            <w:r>
+              <w:t>-</w:t>
+            </w:r>
+            <w:r>
+              <w:t>сервисов для по передаче данных смежных системам</w:t>
+            </w:r>
+          </w:p>
+        </w:tc>
+        <w:tc>
+          <w:tcPr>
+            <w:tcW w:w="2835" w:type="dxa"/>
+          </w:tcPr>
+          <w:p>
+            <w:pPr>
+              <w:pStyle w:val="Standard"/>
+            </w:pPr>
           </w:p>
         </w:tc>
       </w:tr>
     </w:tbl>
-    <w:p/>
+    <w:p>
+      <w:pPr>
+        <w:pStyle w:val="Standard"/>
+      </w:pPr>
+    </w:p>
     <w:sectPr>
       <w:pgSz w:w="11906" w:h="16838"/>
       <w:pgMar w:top="1134" w:right="850" w:bottom="1134" w:left="1701" w:header="708" w:footer="708" w:gutter="0"/>
@@ -989,6 +1091,127 @@
     </w:sectPr>
   </w:body>
 </w:document>
+</file>
+
+<file path=word/numbering.xml><?xml version="1.0" encoding="utf-8"?>
+<w:numbering xmlns:wpc="http://schemas.microsoft.com/office/word/2010/wordprocessingCanvas" xmlns:cx="http://schemas.microsoft.com/office/drawing/2014/chartex" xmlns:cx1="http://schemas.microsoft.com/office/drawing/2015/9/8/chartex" xmlns:cx2="http://schemas.microsoft.com/office/drawing/2015/10/21/chartex" xmlns:cx3="http://schemas.microsoft.com/office/drawing/2016/5/9/chartex" xmlns:cx4="http://schemas.microsoft.com/office/drawing/2016/5/10/chartex" xmlns:cx5="http://schemas.microsoft.com/office/drawing/2016/5/11/chartex" xmlns:cx6="http://schemas.microsoft.com/office/drawing/2016/5/12/chartex" xmlns:cx7="http://schemas.microsoft.com/office/drawing/2016/5/13/chartex" xmlns:cx8="http://schemas.microsoft.com/office/drawing/2016/5/14/chartex" xmlns:mc="http://schemas.openxmlformats.org/markup-compatibility/2006" xmlns:aink="http://schemas.microsoft.com/office/drawing/2016/ink" xmlns:am3d="http://schemas.microsoft.com/office/drawing/2017/model3d" xmlns:o="urn:schemas-microsoft-com:office:office" xmlns:r="http://schemas.openxmlformats.org/officeDocument/2006/relationships" xmlns:m="http://schemas.openxmlformats.org/officeDocument/2006/math" xmlns:v="urn:schemas-microsoft-com:vml" xmlns:wp14="http://schemas.microsoft.com/office/word/2010/wordprocessingDrawing" xmlns:wp="http://schemas.openxmlformats.org/drawingml/2006/wordprocessingDrawing" xmlns:w10="urn:schemas-microsoft-com:office:word" xmlns:w="http://schemas.openxmlformats.org/wordprocessingml/2006/main" xmlns:w14="http://schemas.microsoft.com/office/word/2010/wordml" xmlns:w15="http://schemas.microsoft.com/office/word/2012/wordml" xmlns:w16cid="http://schemas.microsoft.com/office/word/2016/wordml/cid" xmlns:w16se="http://schemas.microsoft.com/office/word/2015/wordml/symex" xmlns:wpg="http://schemas.microsoft.com/office/word/2010/wordprocessingGroup" xmlns:wpi="http://schemas.microsoft.com/office/word/2010/wordprocessingInk" xmlns:wne="http://schemas.microsoft.com/office/word/2006/wordml" xmlns:wps="http://schemas.microsoft.com/office/word/2010/wordprocessingShape" mc:Ignorable="w14 w15 w16se w16cid wp14">
+  <w:abstractNum w:abstractNumId="0" w15:restartNumberingAfterBreak="0">
+    <w:nsid w:val="52334111"/>
+    <w:multiLevelType w:val="hybridMultilevel"/>
+    <w:tmpl w:val="D46CBC02"/>
+    <w:lvl w:ilvl="0" w:tplc="04190001">
+      <w:start w:val="1"/>
+      <w:numFmt w:val="bullet"/>
+      <w:lvlText w:val=""/>
+      <w:lvlJc w:val="left"/>
+      <w:pPr>
+        <w:ind w:left="720" w:hanging="360"/>
+      </w:pPr>
+      <w:rPr>
+        <w:rFonts w:ascii="Symbol" w:hAnsi="Symbol" w:hint="default"/>
+      </w:rPr>
+    </w:lvl>
+    <w:lvl w:ilvl="1" w:tplc="04190003" w:tentative="1">
+      <w:start w:val="1"/>
+      <w:numFmt w:val="bullet"/>
+      <w:lvlText w:val="o"/>
+      <w:lvlJc w:val="left"/>
+      <w:pPr>
+        <w:ind w:left="1440" w:hanging="360"/>
+      </w:pPr>
+      <w:rPr>
+        <w:rFonts w:ascii="Courier New" w:hAnsi="Courier New" w:cs="Courier New" w:hint="default"/>
+      </w:rPr>
+    </w:lvl>
+    <w:lvl w:ilvl="2" w:tplc="04190005" w:tentative="1">
+      <w:start w:val="1"/>
+      <w:numFmt w:val="bullet"/>
+      <w:lvlText w:val=""/>
+      <w:lvlJc w:val="left"/>
+      <w:pPr>
+        <w:ind w:left="2160" w:hanging="360"/>
+      </w:pPr>
+      <w:rPr>
+        <w:rFonts w:ascii="Wingdings" w:hAnsi="Wingdings" w:hint="default"/>
+      </w:rPr>
+    </w:lvl>
+    <w:lvl w:ilvl="3" w:tplc="04190001" w:tentative="1">
+      <w:start w:val="1"/>
+      <w:numFmt w:val="bullet"/>
+      <w:lvlText w:val=""/>
+      <w:lvlJc w:val="left"/>
+      <w:pPr>
+        <w:ind w:left="2880" w:hanging="360"/>
+      </w:pPr>
+      <w:rPr>
+        <w:rFonts w:ascii="Symbol" w:hAnsi="Symbol" w:hint="default"/>
+      </w:rPr>
+    </w:lvl>
+    <w:lvl w:ilvl="4" w:tplc="04190003" w:tentative="1">
+      <w:start w:val="1"/>
+      <w:numFmt w:val="bullet"/>
+      <w:lvlText w:val="o"/>
+      <w:lvlJc w:val="left"/>
+      <w:pPr>
+        <w:ind w:left="3600" w:hanging="360"/>
+      </w:pPr>
+      <w:rPr>
+        <w:rFonts w:ascii="Courier New" w:hAnsi="Courier New" w:cs="Courier New" w:hint="default"/>
+      </w:rPr>
+    </w:lvl>
+    <w:lvl w:ilvl="5" w:tplc="04190005" w:tentative="1">
+      <w:start w:val="1"/>
+      <w:numFmt w:val="bullet"/>
+      <w:lvlText w:val=""/>
+      <w:lvlJc w:val="left"/>
+      <w:pPr>
+        <w:ind w:left="4320" w:hanging="360"/>
+      </w:pPr>
+      <w:rPr>
+        <w:rFonts w:ascii="Wingdings" w:hAnsi="Wingdings" w:hint="default"/>
+      </w:rPr>
+    </w:lvl>
+    <w:lvl w:ilvl="6" w:tplc="04190001" w:tentative="1">
+      <w:start w:val="1"/>
+      <w:numFmt w:val="bullet"/>
+      <w:lvlText w:val=""/>
+      <w:lvlJc w:val="left"/>
+      <w:pPr>
+        <w:ind w:left="5040" w:hanging="360"/>
+      </w:pPr>
+      <w:rPr>
+        <w:rFonts w:ascii="Symbol" w:hAnsi="Symbol" w:hint="default"/>
+      </w:rPr>
+    </w:lvl>
+    <w:lvl w:ilvl="7" w:tplc="04190003" w:tentative="1">
+      <w:start w:val="1"/>
+      <w:numFmt w:val="bullet"/>
+      <w:lvlText w:val="o"/>
+      <w:lvlJc w:val="left"/>
+      <w:pPr>
+        <w:ind w:left="5760" w:hanging="360"/>
+      </w:pPr>
+      <w:rPr>
+        <w:rFonts w:ascii="Courier New" w:hAnsi="Courier New" w:cs="Courier New" w:hint="default"/>
+      </w:rPr>
+    </w:lvl>
+    <w:lvl w:ilvl="8" w:tplc="04190005" w:tentative="1">
+      <w:start w:val="1"/>
+      <w:numFmt w:val="bullet"/>
+      <w:lvlText w:val=""/>
+      <w:lvlJc w:val="left"/>
+      <w:pPr>
+        <w:ind w:left="6480" w:hanging="360"/>
+      </w:pPr>
+      <w:rPr>
+        <w:rFonts w:ascii="Wingdings" w:hAnsi="Wingdings" w:hint="default"/>
+      </w:rPr>
+    </w:lvl>
+  </w:abstractNum>
+  <w:num w:numId="1">
+    <w:abstractNumId w:val="0"/>
+  </w:num>
+</w:numbering>
 </file>
 
 <file path=word/styles.xml><?xml version="1.0" encoding="utf-8"?>
